--- a/SpikeWaveDetector.docx
+++ b/SpikeWaveDetector.docx
@@ -1,7 +1,38 @@
 
 <file path=word/document.xml><?xml version="1.0" encoding="utf-8"?>
-<w:document xmlns:wpc="http://schemas.microsoft.com/office/word/2010/wordprocessingCanvas" xmlns:cx="http://schemas.microsoft.com/office/drawing/2014/chartex" xmlns:cx1="http://schemas.microsoft.com/office/drawing/2015/9/8/chartex" xmlns:cx2="http://schemas.microsoft.com/office/drawing/2015/10/21/chartex" xmlns:cx3="http://schemas.microsoft.com/office/drawing/2016/5/9/chartex" xmlns:cx4="http://schemas.microsoft.com/office/drawing/2016/5/10/chartex" xmlns:cx5="http://schemas.microsoft.com/office/drawing/2016/5/11/chartex" xmlns:cx6="http://schemas.microsoft.com/office/drawing/2016/5/12/chartex" xmlns:cx7="http://schemas.microsoft.com/office/drawing/2016/5/13/chartex" xmlns:cx8="http://schemas.microsoft.com/office/drawing/2016/5/14/chartex" xmlns:mc="http://schemas.openxmlformats.org/markup-compatibility/2006" xmlns:aink="http://schemas.microsoft.com/office/drawing/2016/ink" xmlns:am3d="http://schemas.microsoft.com/office/drawing/2017/model3d" xmlns:o="urn:schemas-microsoft-com:office:office" xmlns:r="http://schemas.openxmlformats.org/officeDocument/2006/relationships" xmlns:m="http://schemas.openxmlformats.org/officeDocument/2006/math" xmlns:v="urn:schemas-microsoft-com:vml" xmlns:wp14="http://schemas.microsoft.com/office/word/2010/wordprocessingDrawing" xmlns:wp="http://schemas.openxmlformats.org/drawingml/2006/wordprocessingDrawing" xmlns:w10="urn:schemas-microsoft-com:office:word" xmlns:w="http://schemas.openxmlformats.org/wordprocessingml/2006/main" xmlns:w14="http://schemas.microsoft.com/office/word/2010/wordml" xmlns:w15="http://schemas.microsoft.com/office/word/2012/wordml" xmlns:w16cid="http://schemas.microsoft.com/office/word/2016/wordml/cid" xmlns:w16se="http://schemas.microsoft.com/office/word/2015/wordml/symex" xmlns:wpg="http://schemas.microsoft.com/office/word/2010/wordprocessingGroup" xmlns:wpi="http://schemas.microsoft.com/office/word/2010/wordprocessingInk" xmlns:wne="http://schemas.microsoft.com/office/word/2006/wordml" xmlns:wps="http://schemas.microsoft.com/office/word/2010/wordprocessingShape" mc:Ignorable="w14 w15 w16se w16cid wp14">
+<w:document xmlns:wpc="http://schemas.microsoft.com/office/word/2010/wordprocessingCanvas" xmlns:cx="http://schemas.microsoft.com/office/drawing/2014/chartex" xmlns:mc="http://schemas.openxmlformats.org/markup-compatibility/2006" xmlns:o="urn:schemas-microsoft-com:office:office" xmlns:r="http://schemas.openxmlformats.org/officeDocument/2006/relationships" xmlns:m="http://schemas.openxmlformats.org/officeDocument/2006/math" xmlns:v="urn:schemas-microsoft-com:vml" xmlns:wp14="http://schemas.microsoft.com/office/word/2010/wordprocessingDrawing" xmlns:wp="http://schemas.openxmlformats.org/drawingml/2006/wordprocessingDrawing" xmlns:w10="urn:schemas-microsoft-com:office:word" xmlns:w="http://schemas.openxmlformats.org/wordprocessingml/2006/main" xmlns:w14="http://schemas.microsoft.com/office/word/2010/wordml" xmlns:w15="http://schemas.microsoft.com/office/word/2012/wordml" xmlns:w16se="http://schemas.microsoft.com/office/word/2015/wordml/symex" xmlns:wpg="http://schemas.microsoft.com/office/word/2010/wordprocessingGroup" xmlns:wpi="http://schemas.microsoft.com/office/word/2010/wordprocessingInk" xmlns:wne="http://schemas.microsoft.com/office/word/2006/wordml" xmlns:wps="http://schemas.microsoft.com/office/word/2010/wordprocessingShape" mc:Ignorable="w14 w15 w16se wp14">
   <w:body>
+    <w:p>
+      <w:pPr>
+        <w:jc w:val="right"/>
+        <w:rPr>
+          <w:b/>
+          <w:bCs/>
+        </w:rPr>
+      </w:pPr>
+      <w:r>
+        <w:rPr>
+          <w:b/>
+          <w:bCs/>
+        </w:rPr>
+        <w:t>March 17</w:t>
+      </w:r>
+      <w:r>
+        <w:rPr>
+          <w:b/>
+          <w:bCs/>
+          <w:vertAlign w:val="superscript"/>
+        </w:rPr>
+        <w:t>th</w:t>
+      </w:r>
+      <w:r>
+        <w:rPr>
+          <w:b/>
+          <w:bCs/>
+        </w:rPr>
+        <w:t>, 2020</w:t>
+      </w:r>
+    </w:p>
     <w:p>
       <w:pPr>
         <w:rPr>
@@ -25,8 +56,13 @@
         <w:t>is</w:t>
       </w:r>
       <w:r>
-        <w:t xml:space="preserve"> actually used is the one implemented in detectTimes</w:t>
-      </w:r>
+        <w:t xml:space="preserve"> actually used is the one implemented in </w:t>
+      </w:r>
+      <w:proofErr w:type="spellStart"/>
+      <w:r>
+        <w:t>detectTimes</w:t>
+      </w:r>
+      <w:proofErr w:type="spellEnd"/>
       <w:r>
         <w:t>. I</w:t>
       </w:r>
@@ -40,8 +76,13 @@
         <w:t xml:space="preserve">find points in the data which satisfy one of several conditions </w:t>
       </w:r>
       <w:r>
-        <w:t>regarding the amplitude after bandpass</w:t>
-      </w:r>
+        <w:t xml:space="preserve">regarding the amplitude after </w:t>
+      </w:r>
+      <w:proofErr w:type="spellStart"/>
+      <w:r>
+        <w:t>bandpass</w:t>
+      </w:r>
+      <w:proofErr w:type="spellEnd"/>
       <w:r>
         <w:t xml:space="preserve">, </w:t>
       </w:r>
@@ -55,145 +96,254 @@
         <w:t xml:space="preserve">the </w:t>
       </w:r>
       <w:r>
-        <w:t>gradient at that point. Other methods which were implemented and not used are spike detection using wavelet analysis (based on West et al 2003) and using Taeger energy (based on Zaveri et al 2014)</w:t>
+        <w:t xml:space="preserve">gradient at that point. Other methods which were implemented and not used are spike detection using wavelet analysis (based on West et al 2003) and using </w:t>
+      </w:r>
+      <w:proofErr w:type="spellStart"/>
+      <w:r>
+        <w:t>Taeger</w:t>
+      </w:r>
+      <w:proofErr w:type="spellEnd"/>
+      <w:r>
+        <w:t xml:space="preserve"> energy (based on </w:t>
+      </w:r>
+      <w:proofErr w:type="spellStart"/>
+      <w:r>
+        <w:t>Zaveri</w:t>
+      </w:r>
+      <w:proofErr w:type="spellEnd"/>
+      <w:r>
+        <w:t xml:space="preserve"> et al 2014)</w:t>
       </w:r>
       <w:r>
         <w:t>, these methods were not validated on data, so should be used with caution.</w:t>
+      </w:r>
+    </w:p>
+    <w:p>
+      <w:proofErr w:type="spellStart"/>
+      <w:r>
+        <w:t>detectTimes</w:t>
+      </w:r>
+      <w:proofErr w:type="spellEnd"/>
+      <w:r>
+        <w:t xml:space="preserve"> – The method detect</w:t>
+      </w:r>
+      <w:r>
+        <w:t>s</w:t>
+      </w:r>
+      <w:r>
+        <w:t xml:space="preserve"> spikes by finding the points in which at least one of five conditions is met: </w:t>
+      </w:r>
+    </w:p>
+    <w:p>
+      <w:pPr>
+        <w:ind w:left="720"/>
+      </w:pPr>
+      <w:r>
+        <w:t>1. The e</w:t>
+      </w:r>
+      <w:r>
+        <w:t xml:space="preserve">nvelope of the signal after </w:t>
+      </w:r>
+      <w:proofErr w:type="spellStart"/>
+      <w:r>
+        <w:t>bandpass</w:t>
+      </w:r>
+      <w:proofErr w:type="spellEnd"/>
+      <w:r>
+        <w:t xml:space="preserve"> is above</w:t>
+      </w:r>
+      <w:r>
+        <w:t xml:space="preserve"> </w:t>
+      </w:r>
+      <w:r>
+        <w:t xml:space="preserve">a set threshold, </w:t>
+      </w:r>
+    </w:p>
+    <w:p>
+      <w:pPr>
+        <w:ind w:left="720"/>
+      </w:pPr>
+      <w:r>
+        <w:t xml:space="preserve">2. </w:t>
+      </w:r>
+      <w:r>
+        <w:t>The a</w:t>
+      </w:r>
+      <w:r>
+        <w:t>mplitude of the signal is above a set</w:t>
+      </w:r>
+      <w:r>
+        <w:t xml:space="preserve"> </w:t>
+      </w:r>
+      <w:r>
+        <w:t xml:space="preserve">threshold, </w:t>
+      </w:r>
+    </w:p>
+    <w:p>
+      <w:pPr>
+        <w:ind w:left="720"/>
+      </w:pPr>
+      <w:r>
+        <w:t xml:space="preserve">3. </w:t>
+      </w:r>
+      <w:r>
+        <w:t>The g</w:t>
+      </w:r>
+      <w:r>
+        <w:t>radient (between consecutive time points) of</w:t>
+      </w:r>
+      <w:r>
+        <w:t xml:space="preserve"> </w:t>
+      </w:r>
+      <w:r>
+        <w:t xml:space="preserve">the signal is above a set threshold, </w:t>
+      </w:r>
+    </w:p>
+    <w:p>
+      <w:pPr>
+        <w:ind w:left="720"/>
+      </w:pPr>
+      <w:r>
+        <w:t xml:space="preserve">4. The amplitude </w:t>
+      </w:r>
+      <w:r>
+        <w:t>and</w:t>
+      </w:r>
+      <w:r>
+        <w:t xml:space="preserve"> the</w:t>
+      </w:r>
+      <w:r>
+        <w:t xml:space="preserve"> </w:t>
+      </w:r>
+      <w:r>
+        <w:t>gradient are both above</w:t>
+      </w:r>
+      <w:r>
+        <w:t xml:space="preserve"> </w:t>
+      </w:r>
+      <w:r>
+        <w:t>set threshold</w:t>
+      </w:r>
+      <w:r>
+        <w:t>s</w:t>
+      </w:r>
+      <w:r>
+        <w:t xml:space="preserve"> which </w:t>
+      </w:r>
+      <w:r>
+        <w:t>are</w:t>
+      </w:r>
+      <w:r>
+        <w:t xml:space="preserve"> smaller than</w:t>
+      </w:r>
+      <w:r>
+        <w:t xml:space="preserve"> </w:t>
+      </w:r>
+      <w:r>
+        <w:t xml:space="preserve">the thresholds used in conditions 2 </w:t>
+      </w:r>
+      <w:r>
+        <w:t>and</w:t>
+      </w:r>
+      <w:r>
+        <w:t xml:space="preserve"> 3. 5. The amplitude and</w:t>
+      </w:r>
+      <w:r>
+        <w:t xml:space="preserve"> </w:t>
+      </w:r>
+      <w:r>
+        <w:t>the</w:t>
+      </w:r>
+      <w:r>
+        <w:t xml:space="preserve"> envelope of the</w:t>
+      </w:r>
+      <w:r>
+        <w:t xml:space="preserve"> signal after </w:t>
+      </w:r>
+      <w:proofErr w:type="spellStart"/>
+      <w:r>
+        <w:t>bandpass</w:t>
+      </w:r>
+      <w:proofErr w:type="spellEnd"/>
+      <w:r>
+        <w:t xml:space="preserve"> are both above threshold</w:t>
+      </w:r>
+      <w:r>
+        <w:t>s</w:t>
+      </w:r>
+      <w:r>
+        <w:t xml:space="preserve"> smaller</w:t>
+      </w:r>
+      <w:r>
+        <w:t xml:space="preserve"> </w:t>
+      </w:r>
+      <w:r>
+        <w:t>than</w:t>
+      </w:r>
+      <w:r>
+        <w:t xml:space="preserve"> the ones used in conditions</w:t>
+      </w:r>
+      <w:r>
+        <w:t xml:space="preserve"> 1 </w:t>
+      </w:r>
+      <w:r>
+        <w:t>and</w:t>
+      </w:r>
+      <w:r>
+        <w:t xml:space="preserve"> 2</w:t>
+      </w:r>
+      <w:r>
+        <w:t>.</w:t>
+      </w:r>
+    </w:p>
+    <w:p>
+      <w:r>
+        <w:t xml:space="preserve">These conditions are a mix of methods used in the papers </w:t>
+      </w:r>
+      <w:proofErr w:type="spellStart"/>
+      <w:r>
+        <w:t>Staresina</w:t>
+      </w:r>
+      <w:proofErr w:type="spellEnd"/>
+      <w:r>
+        <w:t xml:space="preserve"> et al Nat Neuroscience 2015, </w:t>
+      </w:r>
+      <w:proofErr w:type="spellStart"/>
+      <w:r>
+        <w:t>Andrillon</w:t>
+      </w:r>
+      <w:proofErr w:type="spellEnd"/>
+      <w:r>
+        <w:t xml:space="preserve"> et al J of Neuroscience 2011 and </w:t>
+      </w:r>
+      <w:proofErr w:type="spellStart"/>
+      <w:r>
+        <w:t>Nir</w:t>
+      </w:r>
+      <w:proofErr w:type="spellEnd"/>
+      <w:r>
+        <w:t xml:space="preserve"> et al Nat medicine 2017 (the latter two use the same method). Condition 1 is used in </w:t>
+      </w:r>
+      <w:proofErr w:type="spellStart"/>
+      <w:r>
+        <w:t>Andrillon</w:t>
+      </w:r>
+      <w:proofErr w:type="spellEnd"/>
+      <w:r>
+        <w:t xml:space="preserve"> et al, conditions 2-5 are used in </w:t>
+      </w:r>
+      <w:proofErr w:type="spellStart"/>
+      <w:r>
+        <w:t>Staresina</w:t>
+      </w:r>
+      <w:proofErr w:type="spellEnd"/>
+      <w:r>
+        <w:t xml:space="preserve"> et al (where 5 is a variant, as they use the amplitude after a high pass rath</w:t>
       </w:r>
       <w:bookmarkStart w:id="0" w:name="_GoBack"/>
       <w:bookmarkEnd w:id="0"/>
-    </w:p>
-    <w:p>
-      <w:r>
-        <w:t>detectTimes</w:t>
-      </w:r>
-      <w:r>
-        <w:t xml:space="preserve"> – The method detect</w:t>
-      </w:r>
-      <w:r>
-        <w:t>s</w:t>
-      </w:r>
-      <w:r>
-        <w:t xml:space="preserve"> spikes by finding the points in which at least one of five conditions is met: 1. The e</w:t>
-      </w:r>
-      <w:r>
-        <w:t>nvelope of the signal after bandpass is above</w:t>
-      </w:r>
-      <w:r>
-        <w:t xml:space="preserve"> </w:t>
-      </w:r>
-      <w:r>
-        <w:t xml:space="preserve">a set threshold, 2. </w:t>
-      </w:r>
-      <w:r>
-        <w:t>The a</w:t>
-      </w:r>
-      <w:r>
-        <w:t>mplitude of the signal is above a set</w:t>
-      </w:r>
-      <w:r>
-        <w:t xml:space="preserve"> </w:t>
-      </w:r>
-      <w:r>
-        <w:t xml:space="preserve">threshold, 3. </w:t>
-      </w:r>
-      <w:r>
-        <w:t>The g</w:t>
-      </w:r>
-      <w:r>
-        <w:t>radient (between consecutive time points) of</w:t>
-      </w:r>
-      <w:r>
-        <w:t xml:space="preserve"> </w:t>
-      </w:r>
-      <w:r>
-        <w:t xml:space="preserve">the signal is above a set threshold, 4. The amplitude </w:t>
-      </w:r>
-      <w:r>
-        <w:t>and</w:t>
-      </w:r>
-      <w:r>
-        <w:t xml:space="preserve"> the</w:t>
-      </w:r>
-      <w:r>
-        <w:t xml:space="preserve"> </w:t>
-      </w:r>
-      <w:r>
-        <w:t>gradient are both above</w:t>
-      </w:r>
-      <w:r>
-        <w:t xml:space="preserve"> </w:t>
-      </w:r>
-      <w:r>
-        <w:t>set threshold</w:t>
-      </w:r>
-      <w:r>
-        <w:t>s</w:t>
-      </w:r>
-      <w:r>
-        <w:t xml:space="preserve"> which </w:t>
-      </w:r>
-      <w:r>
-        <w:t>are</w:t>
-      </w:r>
-      <w:r>
-        <w:t xml:space="preserve"> smaller than</w:t>
-      </w:r>
-      <w:r>
-        <w:t xml:space="preserve"> </w:t>
-      </w:r>
-      <w:r>
-        <w:t xml:space="preserve">the thresholds used in conditions 2 </w:t>
-      </w:r>
-      <w:r>
-        <w:t>and</w:t>
-      </w:r>
-      <w:r>
-        <w:t xml:space="preserve"> 3. 5. The amplitude and</w:t>
-      </w:r>
-      <w:r>
-        <w:t xml:space="preserve"> </w:t>
-      </w:r>
-      <w:r>
-        <w:t>the</w:t>
-      </w:r>
-      <w:r>
-        <w:t xml:space="preserve"> envelope of the</w:t>
-      </w:r>
-      <w:r>
-        <w:t xml:space="preserve"> signal after bandpass are both above threshold</w:t>
-      </w:r>
-      <w:r>
-        <w:t>s</w:t>
-      </w:r>
-      <w:r>
-        <w:t xml:space="preserve"> smaller</w:t>
-      </w:r>
-      <w:r>
-        <w:t xml:space="preserve"> </w:t>
-      </w:r>
-      <w:r>
-        <w:t>than</w:t>
-      </w:r>
-      <w:r>
-        <w:t xml:space="preserve"> the ones used in conditions</w:t>
-      </w:r>
-      <w:r>
-        <w:t xml:space="preserve"> 1 </w:t>
-      </w:r>
-      <w:r>
-        <w:t>and</w:t>
-      </w:r>
-      <w:r>
-        <w:t xml:space="preserve"> 2</w:t>
-      </w:r>
-      <w:r>
-        <w:t>.</w:t>
-      </w:r>
-    </w:p>
-    <w:p>
-      <w:r>
-        <w:t xml:space="preserve">These conditions are a mix of methods used in the papers Staresina et al Nat Neuroscience 2015, Andrillon et al J of Neuroscience 2011 and Nir et al Nat medicine 2017 (the latter two use the same method). Condition 1 is used in Andrillon et al, conditions 2-5 are used in Staresina et al (where 5 is a variant, as they use the amplitude after a high pass rather than the amplitude of the envelope after a band pass). The default parameters for the </w:t>
+      <w:r>
+        <w:t xml:space="preserve">er than the amplitude of the envelope after a band pass). The default parameters for the </w:t>
       </w:r>
       <w:r>
         <w:t xml:space="preserve">thresholds for the </w:t>
@@ -208,7 +358,23 @@
         <w:t xml:space="preserve"> these papers. </w:t>
       </w:r>
       <w:r>
-        <w:t>(Note: as they appear in the code in Shdema’s folder in the dropbox, may have later been changed by Maya).</w:t>
+        <w:t xml:space="preserve">(Note: as they appear in the code in </w:t>
+      </w:r>
+      <w:proofErr w:type="spellStart"/>
+      <w:r>
+        <w:t>Shdema’s</w:t>
+      </w:r>
+      <w:proofErr w:type="spellEnd"/>
+      <w:r>
+        <w:t xml:space="preserve"> folder in the </w:t>
+      </w:r>
+      <w:proofErr w:type="spellStart"/>
+      <w:r>
+        <w:t>dropbox</w:t>
+      </w:r>
+      <w:proofErr w:type="spellEnd"/>
+      <w:r>
+        <w:t>, may have later been changed by Maya).</w:t>
       </w:r>
     </w:p>
     <w:p>
@@ -221,7 +387,47 @@
         <w:t>Not all the conditions have to be applied, the choice of which of them are applied is</w:t>
       </w:r>
       <w:r>
-        <w:t xml:space="preserve"> controlled by changing the value of the Boolean properties: useEnv (condition 1), useAmp (condition 2), useGrad (condition 3), useConjAmpGrad (condition 4), useConjAmpEnv (condition 5).</w:t>
+        <w:t xml:space="preserve"> controlled by changing the value of the Boolean properties: </w:t>
+      </w:r>
+      <w:proofErr w:type="spellStart"/>
+      <w:r>
+        <w:t>useEnv</w:t>
+      </w:r>
+      <w:proofErr w:type="spellEnd"/>
+      <w:r>
+        <w:t xml:space="preserve"> (condition 1), </w:t>
+      </w:r>
+      <w:proofErr w:type="spellStart"/>
+      <w:r>
+        <w:t>useAmp</w:t>
+      </w:r>
+      <w:proofErr w:type="spellEnd"/>
+      <w:r>
+        <w:t xml:space="preserve"> (condition 2), </w:t>
+      </w:r>
+      <w:proofErr w:type="spellStart"/>
+      <w:r>
+        <w:t>useGrad</w:t>
+      </w:r>
+      <w:proofErr w:type="spellEnd"/>
+      <w:r>
+        <w:t xml:space="preserve"> (condition 3), </w:t>
+      </w:r>
+      <w:proofErr w:type="spellStart"/>
+      <w:r>
+        <w:t>useConjAmpGrad</w:t>
+      </w:r>
+      <w:proofErr w:type="spellEnd"/>
+      <w:r>
+        <w:t xml:space="preserve"> (condition 4), </w:t>
+      </w:r>
+      <w:proofErr w:type="spellStart"/>
+      <w:r>
+        <w:t>useConjAmpEnv</w:t>
+      </w:r>
+      <w:proofErr w:type="spellEnd"/>
+      <w:r>
+        <w:t xml:space="preserve"> (condition 5).</w:t>
       </w:r>
     </w:p>
     <w:p>
@@ -241,7 +447,15 @@
         <w:t>detected spike</w:t>
       </w:r>
       <w:r>
-        <w:t xml:space="preserve"> (the output variable peakStats).</w:t>
+        <w:t xml:space="preserve"> (the output variable </w:t>
+      </w:r>
+      <w:proofErr w:type="spellStart"/>
+      <w:r>
+        <w:t>peakStats</w:t>
+      </w:r>
+      <w:proofErr w:type="spellEnd"/>
+      <w:r>
+        <w:t>).</w:t>
       </w:r>
     </w:p>
     <w:p>
@@ -257,8 +471,13 @@
           <w:numId w:val="1"/>
         </w:numPr>
       </w:pPr>
-      <w:r>
-        <w:t>NaN points in the data are turned to 0 (otherwise the Hilbert transform will not work).</w:t>
+      <w:proofErr w:type="spellStart"/>
+      <w:r>
+        <w:t>NaN</w:t>
+      </w:r>
+      <w:proofErr w:type="spellEnd"/>
+      <w:r>
+        <w:t xml:space="preserve"> points in the data are turned to 0 (otherwise the Hilbert transform will not work).</w:t>
       </w:r>
     </w:p>
     <w:p>
@@ -285,7 +504,15 @@
         <w:t>s</w:t>
       </w:r>
       <w:r>
-        <w:t xml:space="preserve"> of duration blockSizeSec, </w:t>
+        <w:t xml:space="preserve"> of duration </w:t>
+      </w:r>
+      <w:proofErr w:type="spellStart"/>
+      <w:r>
+        <w:t>blockSizeSec</w:t>
+      </w:r>
+      <w:proofErr w:type="spellEnd"/>
+      <w:r>
+        <w:t xml:space="preserve">, </w:t>
       </w:r>
       <w:r>
         <w:t xml:space="preserve">the method </w:t>
@@ -309,7 +536,23 @@
         <w:t>method checks which points pass the amplitude conditions</w:t>
       </w:r>
       <w:r>
-        <w:t>. The threshold for the amplitude is set in units of standard deviation (relative to the data in the current block), SDthresholdAmp for condition 2, SDthresholdConjAmp for conditions 4 and 5.</w:t>
+        <w:t xml:space="preserve">. The threshold for the amplitude is set in units of standard deviation (relative to the data in the current block), </w:t>
+      </w:r>
+      <w:proofErr w:type="spellStart"/>
+      <w:r>
+        <w:t>SDthresholdAmp</w:t>
+      </w:r>
+      <w:proofErr w:type="spellEnd"/>
+      <w:r>
+        <w:t xml:space="preserve"> for condition 2, </w:t>
+      </w:r>
+      <w:proofErr w:type="spellStart"/>
+      <w:r>
+        <w:t>SDthresholdConjAmp</w:t>
+      </w:r>
+      <w:proofErr w:type="spellEnd"/>
+      <w:r>
+        <w:t xml:space="preserve"> for conditions 4 and 5.</w:t>
       </w:r>
     </w:p>
     <w:p>
@@ -333,7 +576,23 @@
         <w:t>conditions</w:t>
       </w:r>
       <w:r>
-        <w:t>. The threshold for the gradient is set in units of standard deviation (relative to the data in the current block), SDthresholdGrad for condition 3, SDthresholdConjGrad for condition 4.</w:t>
+        <w:t xml:space="preserve">. The threshold for the gradient is set in units of standard deviation (relative to the data in the current block), </w:t>
+      </w:r>
+      <w:proofErr w:type="spellStart"/>
+      <w:r>
+        <w:t>SDthresholdGrad</w:t>
+      </w:r>
+      <w:proofErr w:type="spellEnd"/>
+      <w:r>
+        <w:t xml:space="preserve"> for condition 3, </w:t>
+      </w:r>
+      <w:proofErr w:type="spellStart"/>
+      <w:r>
+        <w:t>SDthresholdConjGrad</w:t>
+      </w:r>
+      <w:proofErr w:type="spellEnd"/>
+      <w:r>
+        <w:t xml:space="preserve"> for condition 4.</w:t>
       </w:r>
     </w:p>
     <w:p>
@@ -345,13 +604,38 @@
         </w:numPr>
       </w:pPr>
       <w:r>
-        <w:t>The amplitude of the signal envelope is calculated by first performing bandpass filter and then finding the absolute value of the Hilbert transform of the resulting signal</w:t>
+        <w:lastRenderedPageBreak/>
+        <w:t xml:space="preserve">The amplitude of the signal envelope is calculated by first performing </w:t>
+      </w:r>
+      <w:proofErr w:type="spellStart"/>
+      <w:r>
+        <w:t>bandpass</w:t>
+      </w:r>
+      <w:proofErr w:type="spellEnd"/>
+      <w:r>
+        <w:t xml:space="preserve"> filter and then finding the absolute value of the Hilbert transform of the resulting signal</w:t>
       </w:r>
       <w:r>
         <w:t>, the result is compared to the thresholds</w:t>
       </w:r>
       <w:r>
-        <w:t>. The threshold for the envelope amplitude is set in units of standard deviation (relative to the data in the current block), SDthresholdEnv for condition 1, SDthresholdConjEnv for condition 5.</w:t>
+        <w:t xml:space="preserve">. The threshold for the envelope amplitude is set in units of standard deviation (relative to the data in the current block), </w:t>
+      </w:r>
+      <w:proofErr w:type="spellStart"/>
+      <w:r>
+        <w:t>SDthresholdEnv</w:t>
+      </w:r>
+      <w:proofErr w:type="spellEnd"/>
+      <w:r>
+        <w:t xml:space="preserve"> for condition 1, </w:t>
+      </w:r>
+      <w:proofErr w:type="spellStart"/>
+      <w:r>
+        <w:t>SDthresholdConjEnv</w:t>
+      </w:r>
+      <w:proofErr w:type="spellEnd"/>
+      <w:r>
+        <w:t xml:space="preserve"> for condition 5.</w:t>
       </w:r>
     </w:p>
     <w:p>
@@ -363,7 +647,6 @@
         </w:numPr>
       </w:pPr>
       <w:r>
-        <w:lastRenderedPageBreak/>
         <w:t xml:space="preserve">The points suspected as spikes are detected </w:t>
       </w:r>
       <w:r>
@@ -391,7 +674,15 @@
         <w:t xml:space="preserve">Note: </w:t>
       </w:r>
       <w:r>
-        <w:t xml:space="preserve">If the property isDisjunction is set to false, </w:t>
+        <w:t xml:space="preserve">If the property </w:t>
+      </w:r>
+      <w:proofErr w:type="spellStart"/>
+      <w:r>
+        <w:t>isDisjunction</w:t>
+      </w:r>
+      <w:proofErr w:type="spellEnd"/>
+      <w:r>
+        <w:t xml:space="preserve"> is set to false, </w:t>
       </w:r>
       <w:r>
         <w:t>points are detected if the conjunction of the conditions is true</w:t>
@@ -415,7 +706,15 @@
         <w:t>In</w:t>
       </w:r>
       <w:r>
-        <w:t xml:space="preserve"> the method findSequences:</w:t>
+        <w:t xml:space="preserve"> the method </w:t>
+      </w:r>
+      <w:proofErr w:type="spellStart"/>
+      <w:r>
+        <w:t>findSequences</w:t>
+      </w:r>
+      <w:proofErr w:type="spellEnd"/>
+      <w:r>
+        <w:t>:</w:t>
       </w:r>
     </w:p>
     <w:p>
@@ -444,8 +743,13 @@
       <w:r>
         <w:t xml:space="preserve">is set by </w:t>
       </w:r>
-      <w:r>
-        <w:t>minLengthSpike.</w:t>
+      <w:proofErr w:type="spellStart"/>
+      <w:r>
+        <w:t>minLengthSpike</w:t>
+      </w:r>
+      <w:proofErr w:type="spellEnd"/>
+      <w:r>
+        <w:t>.</w:t>
       </w:r>
     </w:p>
     <w:p>
@@ -490,7 +794,15 @@
         <w:t>the duration</w:t>
       </w:r>
       <w:r>
-        <w:t xml:space="preserve"> set in the property minDistSpikes).</w:t>
+        <w:t xml:space="preserve"> set in the property </w:t>
+      </w:r>
+      <w:proofErr w:type="spellStart"/>
+      <w:r>
+        <w:t>minDistSpikes</w:t>
+      </w:r>
+      <w:proofErr w:type="spellEnd"/>
+      <w:r>
+        <w:t>).</w:t>
       </w:r>
     </w:p>
     <w:p>
@@ -511,13 +823,39 @@
         </w:rPr>
       </w:pPr>
       <w:r>
-        <w:t xml:space="preserve">Spikes which have too many NaNs or zeros in their vicinity (more than </w:t>
-      </w:r>
+        <w:t xml:space="preserve">Spikes which have too many </w:t>
+      </w:r>
+      <w:proofErr w:type="spellStart"/>
+      <w:r>
+        <w:t>NaNs</w:t>
+      </w:r>
+      <w:proofErr w:type="spellEnd"/>
+      <w:r>
+        <w:t xml:space="preserve"> or zeros in their vicinity (more than </w:t>
+      </w:r>
+      <w:proofErr w:type="spellStart"/>
       <w:r>
         <w:t>percentageOfNansAllowedArounsSpike</w:t>
       </w:r>
-      <w:r>
-        <w:t xml:space="preserve"> in the minDistSpikes/2 ms before and after the peak) are removed.</w:t>
+      <w:proofErr w:type="spellEnd"/>
+      <w:r>
+        <w:t xml:space="preserve"> in the </w:t>
+      </w:r>
+      <w:proofErr w:type="spellStart"/>
+      <w:r>
+        <w:t>minDistSpikes</w:t>
+      </w:r>
+      <w:proofErr w:type="spellEnd"/>
+      <w:r>
+        <w:t xml:space="preserve">/2 </w:t>
+      </w:r>
+      <w:proofErr w:type="spellStart"/>
+      <w:r>
+        <w:t>ms</w:t>
+      </w:r>
+      <w:proofErr w:type="spellEnd"/>
+      <w:r>
+        <w:t xml:space="preserve"> before and after the peak) are removed.</w:t>
       </w:r>
     </w:p>
     <w:p>
@@ -532,10 +870,23 @@
         <w:t xml:space="preserve">Parameters calculated in the detection process are stored in </w:t>
       </w:r>
       <w:r>
-        <w:t xml:space="preserve">in the struct </w:t>
-      </w:r>
-      <w:r>
-        <w:t>peakStats:</w:t>
+        <w:t xml:space="preserve">in the </w:t>
+      </w:r>
+      <w:proofErr w:type="spellStart"/>
+      <w:r>
+        <w:t>struct</w:t>
+      </w:r>
+      <w:proofErr w:type="spellEnd"/>
+      <w:r>
+        <w:t xml:space="preserve"> </w:t>
+      </w:r>
+      <w:proofErr w:type="spellStart"/>
+      <w:r>
+        <w:t>peakStats</w:t>
+      </w:r>
+      <w:proofErr w:type="spellEnd"/>
+      <w:r>
+        <w:t>:</w:t>
       </w:r>
     </w:p>
     <w:p>
@@ -546,8 +897,13 @@
           <w:numId w:val="2"/>
         </w:numPr>
       </w:pPr>
-      <w:r>
-        <w:t>indsPerPeak is a cell array</w:t>
+      <w:proofErr w:type="spellStart"/>
+      <w:r>
+        <w:t>indsPerPeak</w:t>
+      </w:r>
+      <w:proofErr w:type="spellEnd"/>
+      <w:r>
+        <w:t xml:space="preserve"> is a cell array</w:t>
       </w:r>
       <w:r>
         <w:t xml:space="preserve"> </w:t>
@@ -555,8 +911,13 @@
       <w:r>
         <w:t xml:space="preserve">element </w:t>
       </w:r>
-      <w:r>
-        <w:t xml:space="preserve">i </w:t>
+      <w:proofErr w:type="spellStart"/>
+      <w:r>
+        <w:t>i</w:t>
+      </w:r>
+      <w:proofErr w:type="spellEnd"/>
+      <w:r>
+        <w:t xml:space="preserve"> </w:t>
       </w:r>
       <w:r>
         <w:t xml:space="preserve">contains all the indices </w:t>
@@ -568,7 +929,15 @@
         <w:t xml:space="preserve"> </w:t>
       </w:r>
       <w:r>
-        <w:t xml:space="preserve">the i’th </w:t>
+        <w:t xml:space="preserve">the </w:t>
+      </w:r>
+      <w:proofErr w:type="spellStart"/>
+      <w:r>
+        <w:t>i’th</w:t>
+      </w:r>
+      <w:proofErr w:type="spellEnd"/>
+      <w:r>
+        <w:t xml:space="preserve"> </w:t>
       </w:r>
       <w:r>
         <w:t>spike (i.e. all the indices from the beginning to the end of the spike).</w:t>
@@ -582,11 +951,37 @@
           <w:numId w:val="2"/>
         </w:numPr>
       </w:pPr>
-      <w:r>
-        <w:t xml:space="preserve">zscoresPerPeaksEnv, zscoresPerPeaksAmp, zscoresPerPeaksGrad are cell arrays where each element </w:t>
-      </w:r>
-      <w:r>
-        <w:t xml:space="preserve">i </w:t>
+      <w:proofErr w:type="spellStart"/>
+      <w:r>
+        <w:t>zscoresPerPeaksEnv</w:t>
+      </w:r>
+      <w:proofErr w:type="spellEnd"/>
+      <w:r>
+        <w:t xml:space="preserve">, </w:t>
+      </w:r>
+      <w:proofErr w:type="spellStart"/>
+      <w:r>
+        <w:t>zscoresPerPeaksAmp</w:t>
+      </w:r>
+      <w:proofErr w:type="spellEnd"/>
+      <w:r>
+        <w:t xml:space="preserve">, </w:t>
+      </w:r>
+      <w:proofErr w:type="spellStart"/>
+      <w:r>
+        <w:t>zscoresPerPeaksGrad</w:t>
+      </w:r>
+      <w:proofErr w:type="spellEnd"/>
+      <w:r>
+        <w:t xml:space="preserve"> are cell arrays where each element </w:t>
+      </w:r>
+      <w:proofErr w:type="spellStart"/>
+      <w:r>
+        <w:t>i</w:t>
+      </w:r>
+      <w:proofErr w:type="spellEnd"/>
+      <w:r>
+        <w:t xml:space="preserve"> </w:t>
       </w:r>
       <w:r>
         <w:t>contains the z</w:t>
@@ -603,8 +998,13 @@
       <w:r>
         <w:t xml:space="preserve">the </w:t>
       </w:r>
-      <w:r>
-        <w:t xml:space="preserve">i’th </w:t>
+      <w:proofErr w:type="spellStart"/>
+      <w:r>
+        <w:t>i’th</w:t>
+      </w:r>
+      <w:proofErr w:type="spellEnd"/>
+      <w:r>
+        <w:t xml:space="preserve"> </w:t>
       </w:r>
       <w:r>
         <w:t xml:space="preserve">spike indices for the amplitude of the signal envelope, the amplitude, and the gradient correspondingly. </w:t>
@@ -618,8 +1018,13 @@
           <w:numId w:val="2"/>
         </w:numPr>
       </w:pPr>
-      <w:r>
-        <w:t xml:space="preserve">zscoresPerPeaksMax is an array, where each </w:t>
+      <w:proofErr w:type="spellStart"/>
+      <w:r>
+        <w:t>zscoresPerPeaksMax</w:t>
+      </w:r>
+      <w:proofErr w:type="spellEnd"/>
+      <w:r>
+        <w:t xml:space="preserve"> is an array, where each </w:t>
       </w:r>
       <w:r>
         <w:t>row</w:t>
@@ -651,8 +1056,13 @@
           <w:numId w:val="2"/>
         </w:numPr>
       </w:pPr>
-      <w:r>
-        <w:t xml:space="preserve">passedConditions is an array of Boolean values, where each </w:t>
+      <w:proofErr w:type="spellStart"/>
+      <w:r>
+        <w:t>passedConditions</w:t>
+      </w:r>
+      <w:proofErr w:type="spellEnd"/>
+      <w:r>
+        <w:t xml:space="preserve"> is an array of Boolean values, where each </w:t>
       </w:r>
       <w:r>
         <w:t>row</w:t>
@@ -706,8 +1116,13 @@
           <w:rtl/>
         </w:rPr>
       </w:pPr>
-      <w:r>
-        <w:t xml:space="preserve">plotSpikeWaves </w:t>
+      <w:proofErr w:type="spellStart"/>
+      <w:r>
+        <w:t>plotSpikeWaves</w:t>
+      </w:r>
+      <w:proofErr w:type="spellEnd"/>
+      <w:r>
+        <w:t xml:space="preserve"> </w:t>
       </w:r>
       <w:r>
         <w:t xml:space="preserve">plots the detected spikes </w:t>
@@ -716,13 +1131,34 @@
         <w:t>(within a short segment of surrounding data)</w:t>
       </w:r>
       <w:r>
-        <w:t xml:space="preserve">, and can also plot the zscores of each of the parameters of interest (envelope amplitude, amplitude, gradient) with their corresponding thresholds for a visual inspection of which of the parameters passed the threshold. </w:t>
+        <w:t xml:space="preserve">, and can also plot the </w:t>
+      </w:r>
+      <w:proofErr w:type="spellStart"/>
+      <w:r>
+        <w:t>zscores</w:t>
+      </w:r>
+      <w:proofErr w:type="spellEnd"/>
+      <w:r>
+        <w:t xml:space="preserve"> of each of the parameters of interest (envelope amplitude, amplitude, gradient) with their corresponding thresholds for a visual inspection of which of the parameters passed the threshold. </w:t>
       </w:r>
       <w:r>
         <w:t xml:space="preserve">The parameter </w:t>
       </w:r>
-      <w:r>
-        <w:t>blockSizeToPlot controls how many spikes are plotted per panel. If the zscores are plotted only one spike should be plotted</w:t>
+      <w:proofErr w:type="spellStart"/>
+      <w:r>
+        <w:t>blockSizeToPlot</w:t>
+      </w:r>
+      <w:proofErr w:type="spellEnd"/>
+      <w:r>
+        <w:t xml:space="preserve"> controls how many spikes are plotted per panel. If the </w:t>
+      </w:r>
+      <w:proofErr w:type="spellStart"/>
+      <w:r>
+        <w:t>zscores</w:t>
+      </w:r>
+      <w:proofErr w:type="spellEnd"/>
+      <w:r>
+        <w:t xml:space="preserve"> are plotted only one spike should be plotted</w:t>
       </w:r>
       <w:r>
         <w:t xml:space="preserve"> per panel</w:t>
@@ -742,7 +1178,7 @@
 </file>
 
 <file path=word/numbering.xml><?xml version="1.0" encoding="utf-8"?>
-<w:numbering xmlns:wpc="http://schemas.microsoft.com/office/word/2010/wordprocessingCanvas" xmlns:cx="http://schemas.microsoft.com/office/drawing/2014/chartex" xmlns:cx1="http://schemas.microsoft.com/office/drawing/2015/9/8/chartex" xmlns:cx2="http://schemas.microsoft.com/office/drawing/2015/10/21/chartex" xmlns:cx3="http://schemas.microsoft.com/office/drawing/2016/5/9/chartex" xmlns:cx4="http://schemas.microsoft.com/office/drawing/2016/5/10/chartex" xmlns:cx5="http://schemas.microsoft.com/office/drawing/2016/5/11/chartex" xmlns:cx6="http://schemas.microsoft.com/office/drawing/2016/5/12/chartex" xmlns:cx7="http://schemas.microsoft.com/office/drawing/2016/5/13/chartex" xmlns:cx8="http://schemas.microsoft.com/office/drawing/2016/5/14/chartex" xmlns:mc="http://schemas.openxmlformats.org/markup-compatibility/2006" xmlns:aink="http://schemas.microsoft.com/office/drawing/2016/ink" xmlns:am3d="http://schemas.microsoft.com/office/drawing/2017/model3d" xmlns:o="urn:schemas-microsoft-com:office:office" xmlns:r="http://schemas.openxmlformats.org/officeDocument/2006/relationships" xmlns:m="http://schemas.openxmlformats.org/officeDocument/2006/math" xmlns:v="urn:schemas-microsoft-com:vml" xmlns:wp14="http://schemas.microsoft.com/office/word/2010/wordprocessingDrawing" xmlns:wp="http://schemas.openxmlformats.org/drawingml/2006/wordprocessingDrawing" xmlns:w10="urn:schemas-microsoft-com:office:word" xmlns:w="http://schemas.openxmlformats.org/wordprocessingml/2006/main" xmlns:w14="http://schemas.microsoft.com/office/word/2010/wordml" xmlns:w15="http://schemas.microsoft.com/office/word/2012/wordml" xmlns:w16cid="http://schemas.microsoft.com/office/word/2016/wordml/cid" xmlns:w16se="http://schemas.microsoft.com/office/word/2015/wordml/symex" xmlns:wpg="http://schemas.microsoft.com/office/word/2010/wordprocessingGroup" xmlns:wpi="http://schemas.microsoft.com/office/word/2010/wordprocessingInk" xmlns:wne="http://schemas.microsoft.com/office/word/2006/wordml" xmlns:wps="http://schemas.microsoft.com/office/word/2010/wordprocessingShape" mc:Ignorable="w14 w15 w16se w16cid wp14">
+<w:numbering xmlns:wpc="http://schemas.microsoft.com/office/word/2010/wordprocessingCanvas" xmlns:cx="http://schemas.microsoft.com/office/drawing/2014/chartex" xmlns:mc="http://schemas.openxmlformats.org/markup-compatibility/2006" xmlns:o="urn:schemas-microsoft-com:office:office" xmlns:r="http://schemas.openxmlformats.org/officeDocument/2006/relationships" xmlns:m="http://schemas.openxmlformats.org/officeDocument/2006/math" xmlns:v="urn:schemas-microsoft-com:vml" xmlns:wp14="http://schemas.microsoft.com/office/word/2010/wordprocessingDrawing" xmlns:wp="http://schemas.openxmlformats.org/drawingml/2006/wordprocessingDrawing" xmlns:w10="urn:schemas-microsoft-com:office:word" xmlns:w="http://schemas.openxmlformats.org/wordprocessingml/2006/main" xmlns:w14="http://schemas.microsoft.com/office/word/2010/wordml" xmlns:w15="http://schemas.microsoft.com/office/word/2012/wordml" xmlns:w16se="http://schemas.microsoft.com/office/word/2015/wordml/symex" xmlns:wpg="http://schemas.microsoft.com/office/word/2010/wordprocessingGroup" xmlns:wpi="http://schemas.microsoft.com/office/word/2010/wordprocessingInk" xmlns:wne="http://schemas.microsoft.com/office/word/2006/wordml" xmlns:wps="http://schemas.microsoft.com/office/word/2010/wordprocessingShape" mc:Ignorable="w14 w15 w16se wp14">
   <w:abstractNum w:abstractNumId="0" w15:restartNumberingAfterBreak="0">
     <w:nsid w:val="129A5E37"/>
     <w:multiLevelType w:val="hybridMultilevel"/>
@@ -931,7 +1367,7 @@
 </file>
 
 <file path=word/styles.xml><?xml version="1.0" encoding="utf-8"?>
-<w:styles xmlns:mc="http://schemas.openxmlformats.org/markup-compatibility/2006" xmlns:r="http://schemas.openxmlformats.org/officeDocument/2006/relationships" xmlns:w="http://schemas.openxmlformats.org/wordprocessingml/2006/main" xmlns:w14="http://schemas.microsoft.com/office/word/2010/wordml" xmlns:w15="http://schemas.microsoft.com/office/word/2012/wordml" xmlns:w16cid="http://schemas.microsoft.com/office/word/2016/wordml/cid" xmlns:w16se="http://schemas.microsoft.com/office/word/2015/wordml/symex" mc:Ignorable="w14 w15 w16se w16cid">
+<w:styles xmlns:mc="http://schemas.openxmlformats.org/markup-compatibility/2006" xmlns:r="http://schemas.openxmlformats.org/officeDocument/2006/relationships" xmlns:w="http://schemas.openxmlformats.org/wordprocessingml/2006/main" xmlns:w14="http://schemas.microsoft.com/office/word/2010/wordml" xmlns:w15="http://schemas.microsoft.com/office/word/2012/wordml" xmlns:w16se="http://schemas.microsoft.com/office/word/2015/wordml/symex" mc:Ignorable="w14 w15 w16se">
   <w:docDefaults>
     <w:rPrDefault>
       <w:rPr>
@@ -947,7 +1383,7 @@
       </w:pPr>
     </w:pPrDefault>
   </w:docDefaults>
-  <w:latentStyles w:defLockedState="0" w:defUIPriority="99" w:defSemiHidden="0" w:defUnhideWhenUsed="0" w:defQFormat="0" w:count="376">
+  <w:latentStyles w:defLockedState="0" w:defUIPriority="99" w:defSemiHidden="0" w:defUnhideWhenUsed="0" w:defQFormat="0" w:count="371">
     <w:lsdException w:name="Normal" w:uiPriority="0" w:qFormat="1"/>
     <w:lsdException w:name="heading 1" w:uiPriority="9" w:qFormat="1"/>
     <w:lsdException w:name="heading 2" w:semiHidden="1" w:uiPriority="9" w:unhideWhenUsed="1" w:qFormat="1"/>
@@ -1053,6 +1489,7 @@
     <w:lsdException w:name="HTML Sample" w:semiHidden="1" w:unhideWhenUsed="1"/>
     <w:lsdException w:name="HTML Typewriter" w:semiHidden="1" w:unhideWhenUsed="1"/>
     <w:lsdException w:name="HTML Variable" w:semiHidden="1" w:unhideWhenUsed="1"/>
+    <w:lsdException w:name="Normal Table" w:semiHidden="1" w:unhideWhenUsed="1"/>
     <w:lsdException w:name="annotation subject" w:semiHidden="1" w:unhideWhenUsed="1"/>
     <w:lsdException w:name="No List" w:semiHidden="1" w:unhideWhenUsed="1"/>
     <w:lsdException w:name="Outline List 1" w:semiHidden="1" w:unhideWhenUsed="1"/>
@@ -1099,8 +1536,10 @@
     <w:lsdException w:name="Table Subtle 2" w:semiHidden="1" w:unhideWhenUsed="1"/>
     <w:lsdException w:name="Table Web 1" w:semiHidden="1" w:unhideWhenUsed="1"/>
     <w:lsdException w:name="Table Web 2" w:semiHidden="1" w:unhideWhenUsed="1"/>
+    <w:lsdException w:name="Table Web 3" w:semiHidden="1" w:unhideWhenUsed="1"/>
     <w:lsdException w:name="Balloon Text" w:semiHidden="1" w:unhideWhenUsed="1"/>
     <w:lsdException w:name="Table Grid" w:uiPriority="39"/>
+    <w:lsdException w:name="Table Theme" w:semiHidden="1" w:unhideWhenUsed="1"/>
     <w:lsdException w:name="Placeholder Text" w:semiHidden="1"/>
     <w:lsdException w:name="No Spacing" w:uiPriority="1" w:qFormat="1"/>
     <w:lsdException w:name="Light Shading" w:uiPriority="60"/>
@@ -1316,11 +1755,6 @@
     <w:lsdException w:name="List Table 5 Dark Accent 6" w:uiPriority="50"/>
     <w:lsdException w:name="List Table 6 Colorful Accent 6" w:uiPriority="51"/>
     <w:lsdException w:name="List Table 7 Colorful Accent 6" w:uiPriority="52"/>
-    <w:lsdException w:name="Mention" w:semiHidden="1" w:unhideWhenUsed="1"/>
-    <w:lsdException w:name="Smart Hyperlink" w:semiHidden="1" w:unhideWhenUsed="1"/>
-    <w:lsdException w:name="Hashtag" w:semiHidden="1" w:unhideWhenUsed="1"/>
-    <w:lsdException w:name="Unresolved Mention" w:semiHidden="1" w:unhideWhenUsed="1"/>
-    <w:lsdException w:name="Smart Link" w:semiHidden="1" w:unhideWhenUsed="1"/>
   </w:latentStyles>
   <w:style w:type="paragraph" w:default="1" w:styleId="Normal">
     <w:name w:val="Normal"/>

--- a/SpikeWaveDetector.docx
+++ b/SpikeWaveDetector.docx
@@ -1,6 +1,6 @@
 
 <file path=word/document.xml><?xml version="1.0" encoding="utf-8"?>
-<w:document xmlns:wpc="http://schemas.microsoft.com/office/word/2010/wordprocessingCanvas" xmlns:cx="http://schemas.microsoft.com/office/drawing/2014/chartex" xmlns:mc="http://schemas.openxmlformats.org/markup-compatibility/2006" xmlns:o="urn:schemas-microsoft-com:office:office" xmlns:r="http://schemas.openxmlformats.org/officeDocument/2006/relationships" xmlns:m="http://schemas.openxmlformats.org/officeDocument/2006/math" xmlns:v="urn:schemas-microsoft-com:vml" xmlns:wp14="http://schemas.microsoft.com/office/word/2010/wordprocessingDrawing" xmlns:wp="http://schemas.openxmlformats.org/drawingml/2006/wordprocessingDrawing" xmlns:w10="urn:schemas-microsoft-com:office:word" xmlns:w="http://schemas.openxmlformats.org/wordprocessingml/2006/main" xmlns:w14="http://schemas.microsoft.com/office/word/2010/wordml" xmlns:w15="http://schemas.microsoft.com/office/word/2012/wordml" xmlns:w16se="http://schemas.microsoft.com/office/word/2015/wordml/symex" xmlns:wpg="http://schemas.microsoft.com/office/word/2010/wordprocessingGroup" xmlns:wpi="http://schemas.microsoft.com/office/word/2010/wordprocessingInk" xmlns:wne="http://schemas.microsoft.com/office/word/2006/wordml" xmlns:wps="http://schemas.microsoft.com/office/word/2010/wordprocessingShape" mc:Ignorable="w14 w15 w16se wp14">
+<w:document xmlns:wpc="http://schemas.microsoft.com/office/word/2010/wordprocessingCanvas" xmlns:cx="http://schemas.microsoft.com/office/drawing/2014/chartex" xmlns:cx1="http://schemas.microsoft.com/office/drawing/2015/9/8/chartex" xmlns:cx2="http://schemas.microsoft.com/office/drawing/2015/10/21/chartex" xmlns:cx3="http://schemas.microsoft.com/office/drawing/2016/5/9/chartex" xmlns:cx4="http://schemas.microsoft.com/office/drawing/2016/5/10/chartex" xmlns:cx5="http://schemas.microsoft.com/office/drawing/2016/5/11/chartex" xmlns:cx6="http://schemas.microsoft.com/office/drawing/2016/5/12/chartex" xmlns:cx7="http://schemas.microsoft.com/office/drawing/2016/5/13/chartex" xmlns:cx8="http://schemas.microsoft.com/office/drawing/2016/5/14/chartex" xmlns:mc="http://schemas.openxmlformats.org/markup-compatibility/2006" xmlns:aink="http://schemas.microsoft.com/office/drawing/2016/ink" xmlns:am3d="http://schemas.microsoft.com/office/drawing/2017/model3d" xmlns:o="urn:schemas-microsoft-com:office:office" xmlns:r="http://schemas.openxmlformats.org/officeDocument/2006/relationships" xmlns:m="http://schemas.openxmlformats.org/officeDocument/2006/math" xmlns:v="urn:schemas-microsoft-com:vml" xmlns:wp14="http://schemas.microsoft.com/office/word/2010/wordprocessingDrawing" xmlns:wp="http://schemas.openxmlformats.org/drawingml/2006/wordprocessingDrawing" xmlns:w10="urn:schemas-microsoft-com:office:word" xmlns:w="http://schemas.openxmlformats.org/wordprocessingml/2006/main" xmlns:w14="http://schemas.microsoft.com/office/word/2010/wordml" xmlns:w15="http://schemas.microsoft.com/office/word/2012/wordml" xmlns:w16cid="http://schemas.microsoft.com/office/word/2016/wordml/cid" xmlns:w16se="http://schemas.microsoft.com/office/word/2015/wordml/symex" xmlns:wpg="http://schemas.microsoft.com/office/word/2010/wordprocessingGroup" xmlns:wpi="http://schemas.microsoft.com/office/word/2010/wordprocessingInk" xmlns:wne="http://schemas.microsoft.com/office/word/2006/wordml" xmlns:wps="http://schemas.microsoft.com/office/word/2010/wordprocessingShape" mc:Ignorable="w14 w15 w16se w16cid wp14">
   <w:body>
     <w:p>
       <w:pPr>
@@ -76,13 +76,8 @@
         <w:t xml:space="preserve">find points in the data which satisfy one of several conditions </w:t>
       </w:r>
       <w:r>
-        <w:t xml:space="preserve">regarding the amplitude after </w:t>
-      </w:r>
-      <w:proofErr w:type="spellStart"/>
-      <w:r>
-        <w:t>bandpass</w:t>
-      </w:r>
-      <w:proofErr w:type="spellEnd"/>
+        <w:t>regarding the amplitude after bandpass</w:t>
+      </w:r>
       <w:r>
         <w:t xml:space="preserve">, </w:t>
       </w:r>
@@ -104,15 +99,7 @@
       </w:r>
       <w:proofErr w:type="spellEnd"/>
       <w:r>
-        <w:t xml:space="preserve"> energy (based on </w:t>
-      </w:r>
-      <w:proofErr w:type="spellStart"/>
-      <w:r>
-        <w:t>Zaveri</w:t>
-      </w:r>
-      <w:proofErr w:type="spellEnd"/>
-      <w:r>
-        <w:t xml:space="preserve"> et al 2014)</w:t>
+        <w:t xml:space="preserve"> energy (based on Zaveri et al 2014)</w:t>
       </w:r>
       <w:r>
         <w:t>, these methods were not validated on data, so should be used with caution.</w:t>
@@ -142,15 +129,7 @@
         <w:t>1. The e</w:t>
       </w:r>
       <w:r>
-        <w:t xml:space="preserve">nvelope of the signal after </w:t>
-      </w:r>
-      <w:proofErr w:type="spellStart"/>
-      <w:r>
-        <w:t>bandpass</w:t>
-      </w:r>
-      <w:proofErr w:type="spellEnd"/>
-      <w:r>
-        <w:t xml:space="preserve"> is above</w:t>
+        <w:t>nvelope of the signal after bandpass is above</w:t>
       </w:r>
       <w:r>
         <w:t xml:space="preserve"> </w:t>
@@ -246,104 +225,93 @@
         <w:t>and</w:t>
       </w:r>
       <w:r>
-        <w:t xml:space="preserve"> 3. 5. The amplitude and</w:t>
-      </w:r>
-      <w:r>
-        <w:t xml:space="preserve"> </w:t>
-      </w:r>
-      <w:r>
-        <w:t>the</w:t>
-      </w:r>
-      <w:r>
-        <w:t xml:space="preserve"> envelope of the</w:t>
-      </w:r>
-      <w:r>
-        <w:t xml:space="preserve"> signal after </w:t>
-      </w:r>
-      <w:proofErr w:type="spellStart"/>
-      <w:r>
-        <w:t>bandpass</w:t>
-      </w:r>
-      <w:proofErr w:type="spellEnd"/>
-      <w:r>
-        <w:t xml:space="preserve"> are both above threshold</w:t>
-      </w:r>
-      <w:r>
-        <w:t>s</w:t>
-      </w:r>
-      <w:r>
-        <w:t xml:space="preserve"> smaller</w:t>
-      </w:r>
-      <w:r>
-        <w:t xml:space="preserve"> </w:t>
-      </w:r>
-      <w:r>
-        <w:t>than</w:t>
-      </w:r>
-      <w:r>
-        <w:t xml:space="preserve"> the ones used in conditions</w:t>
-      </w:r>
-      <w:r>
-        <w:t xml:space="preserve"> 1 </w:t>
-      </w:r>
-      <w:r>
-        <w:t>and</w:t>
-      </w:r>
-      <w:r>
-        <w:t xml:space="preserve"> 2</w:t>
-      </w:r>
-      <w:r>
-        <w:t>.</w:t>
-      </w:r>
-    </w:p>
-    <w:p>
-      <w:r>
-        <w:t xml:space="preserve">These conditions are a mix of methods used in the papers </w:t>
-      </w:r>
-      <w:proofErr w:type="spellStart"/>
-      <w:r>
-        <w:t>Staresina</w:t>
-      </w:r>
-      <w:proofErr w:type="spellEnd"/>
-      <w:r>
-        <w:t xml:space="preserve"> et al Nat Neuroscience 2015, </w:t>
-      </w:r>
-      <w:proofErr w:type="spellStart"/>
-      <w:r>
-        <w:t>Andrillon</w:t>
-      </w:r>
-      <w:proofErr w:type="spellEnd"/>
-      <w:r>
-        <w:t xml:space="preserve"> et al J of Neuroscience 2011 and </w:t>
-      </w:r>
-      <w:proofErr w:type="spellStart"/>
-      <w:r>
-        <w:t>Nir</w:t>
-      </w:r>
-      <w:proofErr w:type="spellEnd"/>
-      <w:r>
-        <w:t xml:space="preserve"> et al Nat medicine 2017 (the latter two use the same method). Condition 1 is used in </w:t>
-      </w:r>
-      <w:proofErr w:type="spellStart"/>
-      <w:r>
-        <w:t>Andrillon</w:t>
-      </w:r>
-      <w:proofErr w:type="spellEnd"/>
-      <w:r>
-        <w:t xml:space="preserve"> et al, conditions 2-5 are used in </w:t>
-      </w:r>
-      <w:proofErr w:type="spellStart"/>
-      <w:r>
-        <w:t>Staresina</w:t>
-      </w:r>
-      <w:proofErr w:type="spellEnd"/>
-      <w:r>
-        <w:t xml:space="preserve"> et al (where 5 is a variant, as they use the amplitude after a high pass rath</w:t>
-      </w:r>
+        <w:t xml:space="preserve"> 3. </w:t>
+      </w:r>
+    </w:p>
+    <w:p>
+      <w:pPr>
+        <w:ind w:left="720"/>
+      </w:pPr>
       <w:bookmarkStart w:id="0" w:name="_GoBack"/>
       <w:bookmarkEnd w:id="0"/>
       <w:r>
-        <w:t xml:space="preserve">er than the amplitude of the envelope after a band pass). The default parameters for the </w:t>
+        <w:t>5. The amplitude and</w:t>
+      </w:r>
+      <w:r>
+        <w:t xml:space="preserve"> </w:t>
+      </w:r>
+      <w:r>
+        <w:t>the</w:t>
+      </w:r>
+      <w:r>
+        <w:t xml:space="preserve"> envelope of the</w:t>
+      </w:r>
+      <w:r>
+        <w:t xml:space="preserve"> signal after bandpass are both above threshold</w:t>
+      </w:r>
+      <w:r>
+        <w:t>s</w:t>
+      </w:r>
+      <w:r>
+        <w:t xml:space="preserve"> smaller</w:t>
+      </w:r>
+      <w:r>
+        <w:t xml:space="preserve"> </w:t>
+      </w:r>
+      <w:r>
+        <w:t>than</w:t>
+      </w:r>
+      <w:r>
+        <w:t xml:space="preserve"> the ones used in conditions</w:t>
+      </w:r>
+      <w:r>
+        <w:t xml:space="preserve"> 1 </w:t>
+      </w:r>
+      <w:r>
+        <w:t>and</w:t>
+      </w:r>
+      <w:r>
+        <w:t xml:space="preserve"> 2</w:t>
+      </w:r>
+      <w:r>
+        <w:t>.</w:t>
+      </w:r>
+    </w:p>
+    <w:p>
+      <w:r>
+        <w:t xml:space="preserve">These conditions are a mix of methods used in the papers </w:t>
+      </w:r>
+      <w:proofErr w:type="spellStart"/>
+      <w:r>
+        <w:t>Staresina</w:t>
+      </w:r>
+      <w:proofErr w:type="spellEnd"/>
+      <w:r>
+        <w:t xml:space="preserve"> et al Nat Neuroscience 2015, </w:t>
+      </w:r>
+      <w:proofErr w:type="spellStart"/>
+      <w:r>
+        <w:t>Andrillon</w:t>
+      </w:r>
+      <w:proofErr w:type="spellEnd"/>
+      <w:r>
+        <w:t xml:space="preserve"> et al J of Neuroscience 2011 and Nir et al Nat medicine 2017 (the latter two use the same method). Condition 1 is used in </w:t>
+      </w:r>
+      <w:proofErr w:type="spellStart"/>
+      <w:r>
+        <w:t>Andrillon</w:t>
+      </w:r>
+      <w:proofErr w:type="spellEnd"/>
+      <w:r>
+        <w:t xml:space="preserve"> et al, conditions 2-5 are used in </w:t>
+      </w:r>
+      <w:proofErr w:type="spellStart"/>
+      <w:r>
+        <w:t>Staresina</w:t>
+      </w:r>
+      <w:proofErr w:type="spellEnd"/>
+      <w:r>
+        <w:t xml:space="preserve"> et al (where 5 is a variant, as they use the amplitude after a high pass rather than the amplitude of the envelope after a band pass). The default parameters for the </w:t>
       </w:r>
       <w:r>
         <w:t xml:space="preserve">thresholds for the </w:t>
@@ -564,6 +532,7 @@
         </w:numPr>
       </w:pPr>
       <w:r>
+        <w:lastRenderedPageBreak/>
         <w:t xml:space="preserve">The </w:t>
       </w:r>
       <w:r>
@@ -604,16 +573,7 @@
         </w:numPr>
       </w:pPr>
       <w:r>
-        <w:lastRenderedPageBreak/>
-        <w:t xml:space="preserve">The amplitude of the signal envelope is calculated by first performing </w:t>
-      </w:r>
-      <w:proofErr w:type="spellStart"/>
-      <w:r>
-        <w:t>bandpass</w:t>
-      </w:r>
-      <w:proofErr w:type="spellEnd"/>
-      <w:r>
-        <w:t xml:space="preserve"> filter and then finding the absolute value of the Hilbert transform of the resulting signal</w:t>
+        <w:t>The amplitude of the signal envelope is calculated by first performing bandpass filter and then finding the absolute value of the Hilbert transform of the resulting signal</w:t>
       </w:r>
       <w:r>
         <w:t>, the result is compared to the thresholds</w:t>
@@ -870,15 +830,7 @@
         <w:t xml:space="preserve">Parameters calculated in the detection process are stored in </w:t>
       </w:r>
       <w:r>
-        <w:t xml:space="preserve">in the </w:t>
-      </w:r>
-      <w:proofErr w:type="spellStart"/>
-      <w:r>
-        <w:t>struct</w:t>
-      </w:r>
-      <w:proofErr w:type="spellEnd"/>
-      <w:r>
-        <w:t xml:space="preserve"> </w:t>
+        <w:t xml:space="preserve">in the struct </w:t>
       </w:r>
       <w:proofErr w:type="spellStart"/>
       <w:r>
@@ -1178,7 +1130,7 @@
 </file>
 
 <file path=word/numbering.xml><?xml version="1.0" encoding="utf-8"?>
-<w:numbering xmlns:wpc="http://schemas.microsoft.com/office/word/2010/wordprocessingCanvas" xmlns:cx="http://schemas.microsoft.com/office/drawing/2014/chartex" xmlns:mc="http://schemas.openxmlformats.org/markup-compatibility/2006" xmlns:o="urn:schemas-microsoft-com:office:office" xmlns:r="http://schemas.openxmlformats.org/officeDocument/2006/relationships" xmlns:m="http://schemas.openxmlformats.org/officeDocument/2006/math" xmlns:v="urn:schemas-microsoft-com:vml" xmlns:wp14="http://schemas.microsoft.com/office/word/2010/wordprocessingDrawing" xmlns:wp="http://schemas.openxmlformats.org/drawingml/2006/wordprocessingDrawing" xmlns:w10="urn:schemas-microsoft-com:office:word" xmlns:w="http://schemas.openxmlformats.org/wordprocessingml/2006/main" xmlns:w14="http://schemas.microsoft.com/office/word/2010/wordml" xmlns:w15="http://schemas.microsoft.com/office/word/2012/wordml" xmlns:w16se="http://schemas.microsoft.com/office/word/2015/wordml/symex" xmlns:wpg="http://schemas.microsoft.com/office/word/2010/wordprocessingGroup" xmlns:wpi="http://schemas.microsoft.com/office/word/2010/wordprocessingInk" xmlns:wne="http://schemas.microsoft.com/office/word/2006/wordml" xmlns:wps="http://schemas.microsoft.com/office/word/2010/wordprocessingShape" mc:Ignorable="w14 w15 w16se wp14">
+<w:numbering xmlns:wpc="http://schemas.microsoft.com/office/word/2010/wordprocessingCanvas" xmlns:cx="http://schemas.microsoft.com/office/drawing/2014/chartex" xmlns:cx1="http://schemas.microsoft.com/office/drawing/2015/9/8/chartex" xmlns:cx2="http://schemas.microsoft.com/office/drawing/2015/10/21/chartex" xmlns:cx3="http://schemas.microsoft.com/office/drawing/2016/5/9/chartex" xmlns:cx4="http://schemas.microsoft.com/office/drawing/2016/5/10/chartex" xmlns:cx5="http://schemas.microsoft.com/office/drawing/2016/5/11/chartex" xmlns:cx6="http://schemas.microsoft.com/office/drawing/2016/5/12/chartex" xmlns:cx7="http://schemas.microsoft.com/office/drawing/2016/5/13/chartex" xmlns:cx8="http://schemas.microsoft.com/office/drawing/2016/5/14/chartex" xmlns:mc="http://schemas.openxmlformats.org/markup-compatibility/2006" xmlns:aink="http://schemas.microsoft.com/office/drawing/2016/ink" xmlns:am3d="http://schemas.microsoft.com/office/drawing/2017/model3d" xmlns:o="urn:schemas-microsoft-com:office:office" xmlns:r="http://schemas.openxmlformats.org/officeDocument/2006/relationships" xmlns:m="http://schemas.openxmlformats.org/officeDocument/2006/math" xmlns:v="urn:schemas-microsoft-com:vml" xmlns:wp14="http://schemas.microsoft.com/office/word/2010/wordprocessingDrawing" xmlns:wp="http://schemas.openxmlformats.org/drawingml/2006/wordprocessingDrawing" xmlns:w10="urn:schemas-microsoft-com:office:word" xmlns:w="http://schemas.openxmlformats.org/wordprocessingml/2006/main" xmlns:w14="http://schemas.microsoft.com/office/word/2010/wordml" xmlns:w15="http://schemas.microsoft.com/office/word/2012/wordml" xmlns:w16cid="http://schemas.microsoft.com/office/word/2016/wordml/cid" xmlns:w16se="http://schemas.microsoft.com/office/word/2015/wordml/symex" xmlns:wpg="http://schemas.microsoft.com/office/word/2010/wordprocessingGroup" xmlns:wpi="http://schemas.microsoft.com/office/word/2010/wordprocessingInk" xmlns:wne="http://schemas.microsoft.com/office/word/2006/wordml" xmlns:wps="http://schemas.microsoft.com/office/word/2010/wordprocessingShape" mc:Ignorable="w14 w15 w16se w16cid wp14">
   <w:abstractNum w:abstractNumId="0" w15:restartNumberingAfterBreak="0">
     <w:nsid w:val="129A5E37"/>
     <w:multiLevelType w:val="hybridMultilevel"/>
@@ -1367,7 +1319,7 @@
 </file>
 
 <file path=word/styles.xml><?xml version="1.0" encoding="utf-8"?>
-<w:styles xmlns:mc="http://schemas.openxmlformats.org/markup-compatibility/2006" xmlns:r="http://schemas.openxmlformats.org/officeDocument/2006/relationships" xmlns:w="http://schemas.openxmlformats.org/wordprocessingml/2006/main" xmlns:w14="http://schemas.microsoft.com/office/word/2010/wordml" xmlns:w15="http://schemas.microsoft.com/office/word/2012/wordml" xmlns:w16se="http://schemas.microsoft.com/office/word/2015/wordml/symex" mc:Ignorable="w14 w15 w16se">
+<w:styles xmlns:mc="http://schemas.openxmlformats.org/markup-compatibility/2006" xmlns:r="http://schemas.openxmlformats.org/officeDocument/2006/relationships" xmlns:w="http://schemas.openxmlformats.org/wordprocessingml/2006/main" xmlns:w14="http://schemas.microsoft.com/office/word/2010/wordml" xmlns:w15="http://schemas.microsoft.com/office/word/2012/wordml" xmlns:w16cid="http://schemas.microsoft.com/office/word/2016/wordml/cid" xmlns:w16se="http://schemas.microsoft.com/office/word/2015/wordml/symex" mc:Ignorable="w14 w15 w16se w16cid">
   <w:docDefaults>
     <w:rPrDefault>
       <w:rPr>
@@ -1383,7 +1335,7 @@
       </w:pPr>
     </w:pPrDefault>
   </w:docDefaults>
-  <w:latentStyles w:defLockedState="0" w:defUIPriority="99" w:defSemiHidden="0" w:defUnhideWhenUsed="0" w:defQFormat="0" w:count="371">
+  <w:latentStyles w:defLockedState="0" w:defUIPriority="99" w:defSemiHidden="0" w:defUnhideWhenUsed="0" w:defQFormat="0" w:count="375">
     <w:lsdException w:name="Normal" w:uiPriority="0" w:qFormat="1"/>
     <w:lsdException w:name="heading 1" w:uiPriority="9" w:qFormat="1"/>
     <w:lsdException w:name="heading 2" w:semiHidden="1" w:uiPriority="9" w:unhideWhenUsed="1" w:qFormat="1"/>
@@ -1489,7 +1441,6 @@
     <w:lsdException w:name="HTML Sample" w:semiHidden="1" w:unhideWhenUsed="1"/>
     <w:lsdException w:name="HTML Typewriter" w:semiHidden="1" w:unhideWhenUsed="1"/>
     <w:lsdException w:name="HTML Variable" w:semiHidden="1" w:unhideWhenUsed="1"/>
-    <w:lsdException w:name="Normal Table" w:semiHidden="1" w:unhideWhenUsed="1"/>
     <w:lsdException w:name="annotation subject" w:semiHidden="1" w:unhideWhenUsed="1"/>
     <w:lsdException w:name="No List" w:semiHidden="1" w:unhideWhenUsed="1"/>
     <w:lsdException w:name="Outline List 1" w:semiHidden="1" w:unhideWhenUsed="1"/>
@@ -1533,10 +1484,8 @@
     <w:lsdException w:name="Table Elegant" w:semiHidden="1" w:unhideWhenUsed="1"/>
     <w:lsdException w:name="Table Professional" w:semiHidden="1" w:unhideWhenUsed="1"/>
     <w:lsdException w:name="Table Subtle 1" w:semiHidden="1" w:unhideWhenUsed="1"/>
-    <w:lsdException w:name="Table Subtle 2" w:semiHidden="1" w:unhideWhenUsed="1"/>
     <w:lsdException w:name="Table Web 1" w:semiHidden="1" w:unhideWhenUsed="1"/>
     <w:lsdException w:name="Table Web 2" w:semiHidden="1" w:unhideWhenUsed="1"/>
-    <w:lsdException w:name="Table Web 3" w:semiHidden="1" w:unhideWhenUsed="1"/>
     <w:lsdException w:name="Balloon Text" w:semiHidden="1" w:unhideWhenUsed="1"/>
     <w:lsdException w:name="Table Grid" w:uiPriority="39"/>
     <w:lsdException w:name="Table Theme" w:semiHidden="1" w:unhideWhenUsed="1"/>
@@ -1755,6 +1704,10 @@
     <w:lsdException w:name="List Table 5 Dark Accent 6" w:uiPriority="50"/>
     <w:lsdException w:name="List Table 6 Colorful Accent 6" w:uiPriority="51"/>
     <w:lsdException w:name="List Table 7 Colorful Accent 6" w:uiPriority="52"/>
+    <w:lsdException w:name="Mention" w:semiHidden="1" w:unhideWhenUsed="1"/>
+    <w:lsdException w:name="Smart Hyperlink" w:semiHidden="1" w:unhideWhenUsed="1"/>
+    <w:lsdException w:name="Hashtag" w:semiHidden="1" w:unhideWhenUsed="1"/>
+    <w:lsdException w:name="Unresolved Mention" w:semiHidden="1" w:unhideWhenUsed="1"/>
   </w:latentStyles>
   <w:style w:type="paragraph" w:default="1" w:styleId="Normal">
     <w:name w:val="Normal"/>
